--- a/Sprint 4/Dzień pracy 6.docx
+++ b/Sprint 4/Dzień pracy 6.docx
@@ -302,8 +302,95 @@
           <w:kern w:val="0"/>
         </w:rPr>
       </w:pPr>
-      <w:bookmarkStart w:id="0" w:name="_GoBack"/>
-      <w:bookmarkEnd w:id="0"/>
+      <w:r>
+        <w:rPr>
+          <w:kern w:val="0"/>
+        </w:rPr>
+        <w:t>Jakub:</w:t>
+      </w:r>
+    </w:p>
+    <w:p>
+      <w:pPr>
+        <w:rPr>
+          <w:kern w:val="0"/>
+        </w:rPr>
+      </w:pPr>
+      <w:r>
+        <w:rPr>
+          <w:kern w:val="0"/>
+        </w:rPr>
+        <w:tab/>
+      </w:r>
+      <w:proofErr w:type="spellStart"/>
+      <w:r>
+        <w:rPr>
+          <w:kern w:val="0"/>
+        </w:rPr>
+        <w:t>Rock_Paper_Scissors</w:t>
+      </w:r>
+      <w:proofErr w:type="spellEnd"/>
+      <w:r>
+        <w:rPr>
+          <w:kern w:val="0"/>
+        </w:rPr>
+        <w:t xml:space="preserve"> (</w:t>
+      </w:r>
+      <w:proofErr w:type="spellStart"/>
+      <w:r>
+        <w:rPr>
+          <w:kern w:val="0"/>
+        </w:rPr>
+        <w:t>include</w:t>
+      </w:r>
+      <w:proofErr w:type="spellEnd"/>
+      <w:r>
+        <w:rPr>
+          <w:kern w:val="0"/>
+        </w:rPr>
+        <w:t>)</w:t>
+      </w:r>
+    </w:p>
+    <w:p>
+      <w:pPr>
+        <w:rPr>
+          <w:kern w:val="0"/>
+        </w:rPr>
+      </w:pPr>
+      <w:r>
+        <w:rPr>
+          <w:kern w:val="0"/>
+        </w:rPr>
+        <w:tab/>
+        <w:t>Saper (</w:t>
+      </w:r>
+      <w:proofErr w:type="spellStart"/>
+      <w:r>
+        <w:rPr>
+          <w:kern w:val="0"/>
+        </w:rPr>
+        <w:t>src</w:t>
+      </w:r>
+      <w:proofErr w:type="spellEnd"/>
+      <w:r>
+        <w:rPr>
+          <w:kern w:val="0"/>
+        </w:rPr>
+        <w:t>)</w:t>
+      </w:r>
+    </w:p>
+    <w:p>
+      <w:pPr>
+        <w:rPr>
+          <w:kern w:val="0"/>
+        </w:rPr>
+      </w:pPr>
+    </w:p>
+    <w:p>
+      <w:pPr>
+        <w:rPr>
+          <w:kern w:val="0"/>
+        </w:rPr>
+      </w:pPr>
     </w:p>
     <w:p>
       <w:r>
@@ -354,6 +441,14 @@
         </w:rPr>
         <w:t>Pan Jakub:</w:t>
       </w:r>
+      <w:r>
+        <w:rPr>
+          <w:kern w:val="0"/>
+        </w:rPr>
+        <w:t xml:space="preserve"> Jakub P.</w:t>
+      </w:r>
+      <w:bookmarkStart w:id="0" w:name="_GoBack"/>
+      <w:bookmarkEnd w:id="0"/>
     </w:p>
     <w:p>
       <w:pPr>
@@ -526,6 +621,7 @@
         <w:rPr>
           <w:kern w:val="0"/>
         </w:rPr>
+        <w:lastRenderedPageBreak/>
         <w:t xml:space="preserve">Jeśli wystąpiły problemy, których nie udało się rozwiązać proszę o wysłanie </w:t>
       </w:r>
       <w:proofErr w:type="spellStart"/>

--- a/Sprint 4/Dzień pracy 6.docx
+++ b/Sprint 4/Dzień pracy 6.docx
@@ -1,6 +1,6 @@
 
 <file path=word/document.xml><?xml version="1.0" encoding="utf-8"?>
-<w:document xmlns:wpc="http://schemas.microsoft.com/office/word/2010/wordprocessingCanvas" xmlns:cx="http://schemas.microsoft.com/office/drawing/2014/chartex" xmlns:cx1="http://schemas.microsoft.com/office/drawing/2015/9/8/chartex" xmlns:cx2="http://schemas.microsoft.com/office/drawing/2015/10/21/chartex" xmlns:cx3="http://schemas.microsoft.com/office/drawing/2016/5/9/chartex" xmlns:cx4="http://schemas.microsoft.com/office/drawing/2016/5/10/chartex" xmlns:cx5="http://schemas.microsoft.com/office/drawing/2016/5/11/chartex" xmlns:cx6="http://schemas.microsoft.com/office/drawing/2016/5/12/chartex" xmlns:cx7="http://schemas.microsoft.com/office/drawing/2016/5/13/chartex" xmlns:cx8="http://schemas.microsoft.com/office/drawing/2016/5/14/chartex" xmlns:mc="http://schemas.openxmlformats.org/markup-compatibility/2006" xmlns:aink="http://schemas.microsoft.com/office/drawing/2016/ink" xmlns:am3d="http://schemas.microsoft.com/office/drawing/2017/model3d" xmlns:o="urn:schemas-microsoft-com:office:office" xmlns:r="http://schemas.openxmlformats.org/officeDocument/2006/relationships" xmlns:m="http://schemas.openxmlformats.org/officeDocument/2006/math" xmlns:v="urn:schemas-microsoft-com:vml" xmlns:wp14="http://schemas.microsoft.com/office/word/2010/wordprocessingDrawing" xmlns:wp="http://schemas.openxmlformats.org/drawingml/2006/wordprocessingDrawing" xmlns:w10="urn:schemas-microsoft-com:office:word" xmlns:w="http://schemas.openxmlformats.org/wordprocessingml/2006/main" xmlns:w14="http://schemas.microsoft.com/office/word/2010/wordml" xmlns:w15="http://schemas.microsoft.com/office/word/2012/wordml" xmlns:w16cid="http://schemas.microsoft.com/office/word/2016/wordml/cid" xmlns:w16se="http://schemas.microsoft.com/office/word/2015/wordml/symex" xmlns:wpg="http://schemas.microsoft.com/office/word/2010/wordprocessingGroup" xmlns:wpi="http://schemas.microsoft.com/office/word/2010/wordprocessingInk" xmlns:wne="http://schemas.microsoft.com/office/word/2006/wordml" xmlns:wps="http://schemas.microsoft.com/office/word/2010/wordprocessingShape" mc:Ignorable="w14 w15 w16se w16cid wp14">
+<w:document xmlns:wpc="http://schemas.microsoft.com/office/word/2010/wordprocessingCanvas" xmlns:mc="http://schemas.openxmlformats.org/markup-compatibility/2006" xmlns:o="urn:schemas-microsoft-com:office:office" xmlns:r="http://schemas.openxmlformats.org/officeDocument/2006/relationships" xmlns:m="http://schemas.openxmlformats.org/officeDocument/2006/math" xmlns:v="urn:schemas-microsoft-com:vml" xmlns:wp14="http://schemas.microsoft.com/office/word/2010/wordprocessingDrawing" xmlns:wp="http://schemas.openxmlformats.org/drawingml/2006/wordprocessingDrawing" xmlns:w10="urn:schemas-microsoft-com:office:word" xmlns:w="http://schemas.openxmlformats.org/wordprocessingml/2006/main" xmlns:w14="http://schemas.microsoft.com/office/word/2010/wordml" xmlns:w15="http://schemas.microsoft.com/office/word/2012/wordml" xmlns:wpg="http://schemas.microsoft.com/office/word/2010/wordprocessingGroup" xmlns:wpi="http://schemas.microsoft.com/office/word/2010/wordprocessingInk" xmlns:wne="http://schemas.microsoft.com/office/word/2006/wordml" xmlns:wps="http://schemas.microsoft.com/office/word/2010/wordprocessingShape" mc:Ignorable="w14 w15 wp14">
   <w:body>
     <w:p>
       <w:r>
@@ -362,6 +362,101 @@
         </w:rPr>
         <w:tab/>
         <w:t>Saper (</w:t>
+      </w:r>
+      <w:proofErr w:type="spellStart"/>
+      <w:r>
+        <w:rPr>
+          <w:kern w:val="0"/>
+        </w:rPr>
+        <w:t>src</w:t>
+      </w:r>
+      <w:proofErr w:type="spellEnd"/>
+      <w:r>
+        <w:rPr>
+          <w:kern w:val="0"/>
+        </w:rPr>
+        <w:t>)</w:t>
+      </w:r>
+    </w:p>
+    <w:p>
+      <w:pPr>
+        <w:rPr>
+          <w:kern w:val="0"/>
+        </w:rPr>
+      </w:pPr>
+      <w:r>
+        <w:rPr>
+          <w:kern w:val="0"/>
+        </w:rPr>
+        <w:t>Jacek:</w:t>
+      </w:r>
+    </w:p>
+    <w:p>
+      <w:pPr>
+        <w:rPr>
+          <w:kern w:val="0"/>
+        </w:rPr>
+      </w:pPr>
+      <w:r>
+        <w:rPr>
+          <w:kern w:val="0"/>
+        </w:rPr>
+        <w:tab/>
+      </w:r>
+      <w:proofErr w:type="spellStart"/>
+      <w:r>
+        <w:rPr>
+          <w:kern w:val="0"/>
+        </w:rPr>
+        <w:t>Xo</w:t>
+      </w:r>
+      <w:proofErr w:type="spellEnd"/>
+      <w:r>
+        <w:rPr>
+          <w:kern w:val="0"/>
+        </w:rPr>
+        <w:t xml:space="preserve"> (</w:t>
+      </w:r>
+      <w:proofErr w:type="spellStart"/>
+      <w:r>
+        <w:rPr>
+          <w:kern w:val="0"/>
+        </w:rPr>
+        <w:t>include</w:t>
+      </w:r>
+      <w:proofErr w:type="spellEnd"/>
+      <w:r>
+        <w:rPr>
+          <w:kern w:val="0"/>
+        </w:rPr>
+        <w:t>)</w:t>
+      </w:r>
+    </w:p>
+    <w:p>
+      <w:pPr>
+        <w:rPr>
+          <w:kern w:val="0"/>
+        </w:rPr>
+      </w:pPr>
+      <w:r>
+        <w:rPr>
+          <w:kern w:val="0"/>
+        </w:rPr>
+        <w:tab/>
+      </w:r>
+      <w:proofErr w:type="spellStart"/>
+      <w:r>
+        <w:rPr>
+          <w:kern w:val="0"/>
+        </w:rPr>
+        <w:t>Xo</w:t>
+      </w:r>
+      <w:proofErr w:type="spellEnd"/>
+      <w:r>
+        <w:rPr>
+          <w:kern w:val="0"/>
+        </w:rPr>
+        <w:t xml:space="preserve"> (</w:t>
       </w:r>
       <w:proofErr w:type="spellStart"/>
       <w:r>
@@ -420,6 +515,14 @@
         </w:rPr>
         <w:t>Pan Jacek:</w:t>
       </w:r>
+      <w:r>
+        <w:rPr>
+          <w:kern w:val="0"/>
+        </w:rPr>
+        <w:t xml:space="preserve"> Pękala Jacek</w:t>
+      </w:r>
+      <w:bookmarkStart w:id="0" w:name="_GoBack"/>
+      <w:bookmarkEnd w:id="0"/>
     </w:p>
     <w:p>
       <w:pPr>
@@ -447,8 +550,6 @@
         </w:rPr>
         <w:t xml:space="preserve"> Jakub P.</w:t>
       </w:r>
-      <w:bookmarkStart w:id="0" w:name="_GoBack"/>
-      <w:bookmarkEnd w:id="0"/>
     </w:p>
     <w:p>
       <w:pPr>
@@ -621,7 +722,6 @@
         <w:rPr>
           <w:kern w:val="0"/>
         </w:rPr>
-        <w:lastRenderedPageBreak/>
         <w:t xml:space="preserve">Jeśli wystąpiły problemy, których nie udało się rozwiązać proszę o wysłanie </w:t>
       </w:r>
       <w:proofErr w:type="spellStart"/>
@@ -652,7 +752,7 @@
 </file>
 
 <file path=word/endnotes.xml><?xml version="1.0" encoding="utf-8"?>
-<w:endnotes xmlns:wpc="http://schemas.microsoft.com/office/word/2010/wordprocessingCanvas" xmlns:cx="http://schemas.microsoft.com/office/drawing/2014/chartex" xmlns:cx1="http://schemas.microsoft.com/office/drawing/2015/9/8/chartex" xmlns:cx2="http://schemas.microsoft.com/office/drawing/2015/10/21/chartex" xmlns:cx3="http://schemas.microsoft.com/office/drawing/2016/5/9/chartex" xmlns:cx4="http://schemas.microsoft.com/office/drawing/2016/5/10/chartex" xmlns:cx5="http://schemas.microsoft.com/office/drawing/2016/5/11/chartex" xmlns:cx6="http://schemas.microsoft.com/office/drawing/2016/5/12/chartex" xmlns:cx7="http://schemas.microsoft.com/office/drawing/2016/5/13/chartex" xmlns:cx8="http://schemas.microsoft.com/office/drawing/2016/5/14/chartex" xmlns:mc="http://schemas.openxmlformats.org/markup-compatibility/2006" xmlns:aink="http://schemas.microsoft.com/office/drawing/2016/ink" xmlns:am3d="http://schemas.microsoft.com/office/drawing/2017/model3d" xmlns:o="urn:schemas-microsoft-com:office:office" xmlns:r="http://schemas.openxmlformats.org/officeDocument/2006/relationships" xmlns:m="http://schemas.openxmlformats.org/officeDocument/2006/math" xmlns:v="urn:schemas-microsoft-com:vml" xmlns:wp14="http://schemas.microsoft.com/office/word/2010/wordprocessingDrawing" xmlns:wp="http://schemas.openxmlformats.org/drawingml/2006/wordprocessingDrawing" xmlns:w10="urn:schemas-microsoft-com:office:word" xmlns:w="http://schemas.openxmlformats.org/wordprocessingml/2006/main" xmlns:w14="http://schemas.microsoft.com/office/word/2010/wordml" xmlns:w15="http://schemas.microsoft.com/office/word/2012/wordml" xmlns:w16cid="http://schemas.microsoft.com/office/word/2016/wordml/cid" xmlns:w16se="http://schemas.microsoft.com/office/word/2015/wordml/symex" xmlns:wpg="http://schemas.microsoft.com/office/word/2010/wordprocessingGroup" xmlns:wpi="http://schemas.microsoft.com/office/word/2010/wordprocessingInk" xmlns:wne="http://schemas.microsoft.com/office/word/2006/wordml" xmlns:wps="http://schemas.microsoft.com/office/word/2010/wordprocessingShape" mc:Ignorable="w14 w15 w16se w16cid wp14">
+<w:endnotes xmlns:wpc="http://schemas.microsoft.com/office/word/2010/wordprocessingCanvas" xmlns:mc="http://schemas.openxmlformats.org/markup-compatibility/2006" xmlns:o="urn:schemas-microsoft-com:office:office" xmlns:r="http://schemas.openxmlformats.org/officeDocument/2006/relationships" xmlns:m="http://schemas.openxmlformats.org/officeDocument/2006/math" xmlns:v="urn:schemas-microsoft-com:vml" xmlns:wp14="http://schemas.microsoft.com/office/word/2010/wordprocessingDrawing" xmlns:wp="http://schemas.openxmlformats.org/drawingml/2006/wordprocessingDrawing" xmlns:w10="urn:schemas-microsoft-com:office:word" xmlns:w="http://schemas.openxmlformats.org/wordprocessingml/2006/main" xmlns:w14="http://schemas.microsoft.com/office/word/2010/wordml" xmlns:w15="http://schemas.microsoft.com/office/word/2012/wordml" xmlns:wpg="http://schemas.microsoft.com/office/word/2010/wordprocessingGroup" xmlns:wpi="http://schemas.microsoft.com/office/word/2010/wordprocessingInk" xmlns:wne="http://schemas.microsoft.com/office/word/2006/wordml" xmlns:wps="http://schemas.microsoft.com/office/word/2010/wordprocessingShape" mc:Ignorable="w14 w15 wp14">
   <w:endnote w:type="separator" w:id="-1">
     <w:p>
       <w:r>
@@ -671,7 +771,7 @@
 </file>
 
 <file path=word/footer1.xml><?xml version="1.0" encoding="utf-8"?>
-<w:ftr xmlns:wpc="http://schemas.microsoft.com/office/word/2010/wordprocessingCanvas" xmlns:cx="http://schemas.microsoft.com/office/drawing/2014/chartex" xmlns:cx1="http://schemas.microsoft.com/office/drawing/2015/9/8/chartex" xmlns:cx2="http://schemas.microsoft.com/office/drawing/2015/10/21/chartex" xmlns:cx3="http://schemas.microsoft.com/office/drawing/2016/5/9/chartex" xmlns:cx4="http://schemas.microsoft.com/office/drawing/2016/5/10/chartex" xmlns:cx5="http://schemas.microsoft.com/office/drawing/2016/5/11/chartex" xmlns:cx6="http://schemas.microsoft.com/office/drawing/2016/5/12/chartex" xmlns:cx7="http://schemas.microsoft.com/office/drawing/2016/5/13/chartex" xmlns:cx8="http://schemas.microsoft.com/office/drawing/2016/5/14/chartex" xmlns:mc="http://schemas.openxmlformats.org/markup-compatibility/2006" xmlns:aink="http://schemas.microsoft.com/office/drawing/2016/ink" xmlns:am3d="http://schemas.microsoft.com/office/drawing/2017/model3d" xmlns:o="urn:schemas-microsoft-com:office:office" xmlns:r="http://schemas.openxmlformats.org/officeDocument/2006/relationships" xmlns:m="http://schemas.openxmlformats.org/officeDocument/2006/math" xmlns:v="urn:schemas-microsoft-com:vml" xmlns:wp14="http://schemas.microsoft.com/office/word/2010/wordprocessingDrawing" xmlns:wp="http://schemas.openxmlformats.org/drawingml/2006/wordprocessingDrawing" xmlns:w10="urn:schemas-microsoft-com:office:word" xmlns:w="http://schemas.openxmlformats.org/wordprocessingml/2006/main" xmlns:w14="http://schemas.microsoft.com/office/word/2010/wordml" xmlns:w15="http://schemas.microsoft.com/office/word/2012/wordml" xmlns:w16cid="http://schemas.microsoft.com/office/word/2016/wordml/cid" xmlns:w16se="http://schemas.microsoft.com/office/word/2015/wordml/symex" xmlns:wpg="http://schemas.microsoft.com/office/word/2010/wordprocessingGroup" xmlns:wpi="http://schemas.microsoft.com/office/word/2010/wordprocessingInk" xmlns:wne="http://schemas.microsoft.com/office/word/2006/wordml" xmlns:wps="http://schemas.microsoft.com/office/word/2010/wordprocessingShape" mc:Ignorable="w14 w15 w16se w16cid wp14">
+<w:ftr xmlns:wpc="http://schemas.microsoft.com/office/word/2010/wordprocessingCanvas" xmlns:mc="http://schemas.openxmlformats.org/markup-compatibility/2006" xmlns:o="urn:schemas-microsoft-com:office:office" xmlns:r="http://schemas.openxmlformats.org/officeDocument/2006/relationships" xmlns:m="http://schemas.openxmlformats.org/officeDocument/2006/math" xmlns:v="urn:schemas-microsoft-com:vml" xmlns:wp14="http://schemas.microsoft.com/office/word/2010/wordprocessingDrawing" xmlns:wp="http://schemas.openxmlformats.org/drawingml/2006/wordprocessingDrawing" xmlns:w10="urn:schemas-microsoft-com:office:word" xmlns:w="http://schemas.openxmlformats.org/wordprocessingml/2006/main" xmlns:w14="http://schemas.microsoft.com/office/word/2010/wordml" xmlns:w15="http://schemas.microsoft.com/office/word/2012/wordml" xmlns:wpg="http://schemas.microsoft.com/office/word/2010/wordprocessingGroup" xmlns:wpi="http://schemas.microsoft.com/office/word/2010/wordprocessingInk" xmlns:wne="http://schemas.microsoft.com/office/word/2006/wordml" xmlns:wps="http://schemas.microsoft.com/office/word/2010/wordprocessingShape" mc:Ignorable="w14 w15 wp14">
   <w:p>
     <w:pPr>
       <w:pStyle w:val="Nagwekistopka"/>
@@ -681,7 +781,7 @@
 </file>
 
 <file path=word/footnotes.xml><?xml version="1.0" encoding="utf-8"?>
-<w:footnotes xmlns:wpc="http://schemas.microsoft.com/office/word/2010/wordprocessingCanvas" xmlns:cx="http://schemas.microsoft.com/office/drawing/2014/chartex" xmlns:cx1="http://schemas.microsoft.com/office/drawing/2015/9/8/chartex" xmlns:cx2="http://schemas.microsoft.com/office/drawing/2015/10/21/chartex" xmlns:cx3="http://schemas.microsoft.com/office/drawing/2016/5/9/chartex" xmlns:cx4="http://schemas.microsoft.com/office/drawing/2016/5/10/chartex" xmlns:cx5="http://schemas.microsoft.com/office/drawing/2016/5/11/chartex" xmlns:cx6="http://schemas.microsoft.com/office/drawing/2016/5/12/chartex" xmlns:cx7="http://schemas.microsoft.com/office/drawing/2016/5/13/chartex" xmlns:cx8="http://schemas.microsoft.com/office/drawing/2016/5/14/chartex" xmlns:mc="http://schemas.openxmlformats.org/markup-compatibility/2006" xmlns:aink="http://schemas.microsoft.com/office/drawing/2016/ink" xmlns:am3d="http://schemas.microsoft.com/office/drawing/2017/model3d" xmlns:o="urn:schemas-microsoft-com:office:office" xmlns:r="http://schemas.openxmlformats.org/officeDocument/2006/relationships" xmlns:m="http://schemas.openxmlformats.org/officeDocument/2006/math" xmlns:v="urn:schemas-microsoft-com:vml" xmlns:wp14="http://schemas.microsoft.com/office/word/2010/wordprocessingDrawing" xmlns:wp="http://schemas.openxmlformats.org/drawingml/2006/wordprocessingDrawing" xmlns:w10="urn:schemas-microsoft-com:office:word" xmlns:w="http://schemas.openxmlformats.org/wordprocessingml/2006/main" xmlns:w14="http://schemas.microsoft.com/office/word/2010/wordml" xmlns:w15="http://schemas.microsoft.com/office/word/2012/wordml" xmlns:w16cid="http://schemas.microsoft.com/office/word/2016/wordml/cid" xmlns:w16se="http://schemas.microsoft.com/office/word/2015/wordml/symex" xmlns:wpg="http://schemas.microsoft.com/office/word/2010/wordprocessingGroup" xmlns:wpi="http://schemas.microsoft.com/office/word/2010/wordprocessingInk" xmlns:wne="http://schemas.microsoft.com/office/word/2006/wordml" xmlns:wps="http://schemas.microsoft.com/office/word/2010/wordprocessingShape" mc:Ignorable="w14 w15 w16se w16cid wp14">
+<w:footnotes xmlns:wpc="http://schemas.microsoft.com/office/word/2010/wordprocessingCanvas" xmlns:mc="http://schemas.openxmlformats.org/markup-compatibility/2006" xmlns:o="urn:schemas-microsoft-com:office:office" xmlns:r="http://schemas.openxmlformats.org/officeDocument/2006/relationships" xmlns:m="http://schemas.openxmlformats.org/officeDocument/2006/math" xmlns:v="urn:schemas-microsoft-com:vml" xmlns:wp14="http://schemas.microsoft.com/office/word/2010/wordprocessingDrawing" xmlns:wp="http://schemas.openxmlformats.org/drawingml/2006/wordprocessingDrawing" xmlns:w10="urn:schemas-microsoft-com:office:word" xmlns:w="http://schemas.openxmlformats.org/wordprocessingml/2006/main" xmlns:w14="http://schemas.microsoft.com/office/word/2010/wordml" xmlns:w15="http://schemas.microsoft.com/office/word/2012/wordml" xmlns:wpg="http://schemas.microsoft.com/office/word/2010/wordprocessingGroup" xmlns:wpi="http://schemas.microsoft.com/office/word/2010/wordprocessingInk" xmlns:wne="http://schemas.microsoft.com/office/word/2006/wordml" xmlns:wps="http://schemas.microsoft.com/office/word/2010/wordprocessingShape" mc:Ignorable="w14 w15 wp14">
   <w:footnote w:type="separator" w:id="-1">
     <w:p>
       <w:r>
@@ -700,7 +800,7 @@
 </file>
 
 <file path=word/header1.xml><?xml version="1.0" encoding="utf-8"?>
-<w:hdr xmlns:wpc="http://schemas.microsoft.com/office/word/2010/wordprocessingCanvas" xmlns:cx="http://schemas.microsoft.com/office/drawing/2014/chartex" xmlns:cx1="http://schemas.microsoft.com/office/drawing/2015/9/8/chartex" xmlns:cx2="http://schemas.microsoft.com/office/drawing/2015/10/21/chartex" xmlns:cx3="http://schemas.microsoft.com/office/drawing/2016/5/9/chartex" xmlns:cx4="http://schemas.microsoft.com/office/drawing/2016/5/10/chartex" xmlns:cx5="http://schemas.microsoft.com/office/drawing/2016/5/11/chartex" xmlns:cx6="http://schemas.microsoft.com/office/drawing/2016/5/12/chartex" xmlns:cx7="http://schemas.microsoft.com/office/drawing/2016/5/13/chartex" xmlns:cx8="http://schemas.microsoft.com/office/drawing/2016/5/14/chartex" xmlns:mc="http://schemas.openxmlformats.org/markup-compatibility/2006" xmlns:aink="http://schemas.microsoft.com/office/drawing/2016/ink" xmlns:am3d="http://schemas.microsoft.com/office/drawing/2017/model3d" xmlns:o="urn:schemas-microsoft-com:office:office" xmlns:r="http://schemas.openxmlformats.org/officeDocument/2006/relationships" xmlns:m="http://schemas.openxmlformats.org/officeDocument/2006/math" xmlns:v="urn:schemas-microsoft-com:vml" xmlns:wp14="http://schemas.microsoft.com/office/word/2010/wordprocessingDrawing" xmlns:wp="http://schemas.openxmlformats.org/drawingml/2006/wordprocessingDrawing" xmlns:w10="urn:schemas-microsoft-com:office:word" xmlns:w="http://schemas.openxmlformats.org/wordprocessingml/2006/main" xmlns:w14="http://schemas.microsoft.com/office/word/2010/wordml" xmlns:w15="http://schemas.microsoft.com/office/word/2012/wordml" xmlns:w16cid="http://schemas.microsoft.com/office/word/2016/wordml/cid" xmlns:w16se="http://schemas.microsoft.com/office/word/2015/wordml/symex" xmlns:wpg="http://schemas.microsoft.com/office/word/2010/wordprocessingGroup" xmlns:wpi="http://schemas.microsoft.com/office/word/2010/wordprocessingInk" xmlns:wne="http://schemas.microsoft.com/office/word/2006/wordml" xmlns:wps="http://schemas.microsoft.com/office/word/2010/wordprocessingShape" mc:Ignorable="w14 w15 w16se w16cid wp14">
+<w:hdr xmlns:wpc="http://schemas.microsoft.com/office/word/2010/wordprocessingCanvas" xmlns:mc="http://schemas.openxmlformats.org/markup-compatibility/2006" xmlns:o="urn:schemas-microsoft-com:office:office" xmlns:r="http://schemas.openxmlformats.org/officeDocument/2006/relationships" xmlns:m="http://schemas.openxmlformats.org/officeDocument/2006/math" xmlns:v="urn:schemas-microsoft-com:vml" xmlns:wp14="http://schemas.microsoft.com/office/word/2010/wordprocessingDrawing" xmlns:wp="http://schemas.openxmlformats.org/drawingml/2006/wordprocessingDrawing" xmlns:w10="urn:schemas-microsoft-com:office:word" xmlns:w="http://schemas.openxmlformats.org/wordprocessingml/2006/main" xmlns:w14="http://schemas.microsoft.com/office/word/2010/wordml" xmlns:w15="http://schemas.microsoft.com/office/word/2012/wordml" xmlns:wpg="http://schemas.microsoft.com/office/word/2010/wordprocessingGroup" xmlns:wpi="http://schemas.microsoft.com/office/word/2010/wordprocessingInk" xmlns:wne="http://schemas.microsoft.com/office/word/2006/wordml" xmlns:wps="http://schemas.microsoft.com/office/word/2010/wordprocessingShape" mc:Ignorable="w14 w15 wp14">
   <w:p>
     <w:pPr>
       <w:pStyle w:val="Nagwekistopka"/>
@@ -710,14 +810,14 @@
 </file>
 
 <file path=word/numbering.xml><?xml version="1.0" encoding="utf-8"?>
-<w:numbering xmlns:wpc="http://schemas.microsoft.com/office/word/2010/wordprocessingCanvas" xmlns:cx="http://schemas.microsoft.com/office/drawing/2014/chartex" xmlns:cx1="http://schemas.microsoft.com/office/drawing/2015/9/8/chartex" xmlns:cx2="http://schemas.microsoft.com/office/drawing/2015/10/21/chartex" xmlns:cx3="http://schemas.microsoft.com/office/drawing/2016/5/9/chartex" xmlns:cx4="http://schemas.microsoft.com/office/drawing/2016/5/10/chartex" xmlns:cx5="http://schemas.microsoft.com/office/drawing/2016/5/11/chartex" xmlns:cx6="http://schemas.microsoft.com/office/drawing/2016/5/12/chartex" xmlns:cx7="http://schemas.microsoft.com/office/drawing/2016/5/13/chartex" xmlns:cx8="http://schemas.microsoft.com/office/drawing/2016/5/14/chartex" xmlns:mc="http://schemas.openxmlformats.org/markup-compatibility/2006" xmlns:aink="http://schemas.microsoft.com/office/drawing/2016/ink" xmlns:am3d="http://schemas.microsoft.com/office/drawing/2017/model3d" xmlns:o="urn:schemas-microsoft-com:office:office" xmlns:r="http://schemas.openxmlformats.org/officeDocument/2006/relationships" xmlns:m="http://schemas.openxmlformats.org/officeDocument/2006/math" xmlns:v="urn:schemas-microsoft-com:vml" xmlns:wp14="http://schemas.microsoft.com/office/word/2010/wordprocessingDrawing" xmlns:wp="http://schemas.openxmlformats.org/drawingml/2006/wordprocessingDrawing" xmlns:w10="urn:schemas-microsoft-com:office:word" xmlns:w="http://schemas.openxmlformats.org/wordprocessingml/2006/main" xmlns:w14="http://schemas.microsoft.com/office/word/2010/wordml" xmlns:w15="http://schemas.microsoft.com/office/word/2012/wordml" xmlns:w16cid="http://schemas.microsoft.com/office/word/2016/wordml/cid" xmlns:w16se="http://schemas.microsoft.com/office/word/2015/wordml/symex" xmlns:wpg="http://schemas.microsoft.com/office/word/2010/wordprocessingGroup" xmlns:wpi="http://schemas.microsoft.com/office/word/2010/wordprocessingInk" xmlns:wne="http://schemas.microsoft.com/office/word/2006/wordml" xmlns:wps="http://schemas.microsoft.com/office/word/2010/wordprocessingShape" mc:Ignorable="w14 w15 w16se w16cid wp14">
-  <w:abstractNum w:abstractNumId="0" w15:restartNumberingAfterBreak="0">
+<w:numbering xmlns:wpc="http://schemas.microsoft.com/office/word/2010/wordprocessingCanvas" xmlns:mc="http://schemas.openxmlformats.org/markup-compatibility/2006" xmlns:o="urn:schemas-microsoft-com:office:office" xmlns:r="http://schemas.openxmlformats.org/officeDocument/2006/relationships" xmlns:m="http://schemas.openxmlformats.org/officeDocument/2006/math" xmlns:v="urn:schemas-microsoft-com:vml" xmlns:wp14="http://schemas.microsoft.com/office/word/2010/wordprocessingDrawing" xmlns:wp="http://schemas.openxmlformats.org/drawingml/2006/wordprocessingDrawing" xmlns:w10="urn:schemas-microsoft-com:office:word" xmlns:w="http://schemas.openxmlformats.org/wordprocessingml/2006/main" xmlns:w14="http://schemas.microsoft.com/office/word/2010/wordml" xmlns:w15="http://schemas.microsoft.com/office/word/2012/wordml" xmlns:wpg="http://schemas.microsoft.com/office/word/2010/wordprocessingGroup" xmlns:wpi="http://schemas.microsoft.com/office/word/2010/wordprocessingInk" xmlns:wne="http://schemas.microsoft.com/office/word/2006/wordml" xmlns:wps="http://schemas.microsoft.com/office/word/2010/wordprocessingShape" mc:Ignorable="w14 w15 wp14">
+  <w:abstractNum w:abstractNumId="0">
     <w:nsid w:val="1BAE0882"/>
     <w:multiLevelType w:val="hybridMultilevel"/>
     <w:tmpl w:val="8158A618"/>
     <w:numStyleLink w:val="Zaimportowanystyl4"/>
   </w:abstractNum>
-  <w:abstractNum w:abstractNumId="1" w15:restartNumberingAfterBreak="0">
+  <w:abstractNum w:abstractNumId="1">
     <w:nsid w:val="253A4D7B"/>
     <w:multiLevelType w:val="hybridMultilevel"/>
     <w:tmpl w:val="761EC1D2"/>
@@ -1019,7 +1119,7 @@
       </w:rPr>
     </w:lvl>
   </w:abstractNum>
-  <w:abstractNum w:abstractNumId="2" w15:restartNumberingAfterBreak="0">
+  <w:abstractNum w:abstractNumId="2">
     <w:nsid w:val="2795435D"/>
     <w:multiLevelType w:val="hybridMultilevel"/>
     <w:tmpl w:val="EC1C99FE"/>
@@ -1321,7 +1421,7 @@
       </w:rPr>
     </w:lvl>
   </w:abstractNum>
-  <w:abstractNum w:abstractNumId="3" w15:restartNumberingAfterBreak="0">
+  <w:abstractNum w:abstractNumId="3">
     <w:nsid w:val="3A8B14A5"/>
     <w:multiLevelType w:val="hybridMultilevel"/>
     <w:tmpl w:val="69A41C4E"/>
@@ -1623,31 +1723,31 @@
       </w:rPr>
     </w:lvl>
   </w:abstractNum>
-  <w:abstractNum w:abstractNumId="4" w15:restartNumberingAfterBreak="0">
+  <w:abstractNum w:abstractNumId="4">
     <w:nsid w:val="3DE367D1"/>
     <w:multiLevelType w:val="hybridMultilevel"/>
     <w:tmpl w:val="EE26D494"/>
     <w:numStyleLink w:val="Zaimportowanystyl1"/>
   </w:abstractNum>
-  <w:abstractNum w:abstractNumId="5" w15:restartNumberingAfterBreak="0">
+  <w:abstractNum w:abstractNumId="5">
     <w:nsid w:val="4F621883"/>
     <w:multiLevelType w:val="hybridMultilevel"/>
     <w:tmpl w:val="69A41C4E"/>
     <w:numStyleLink w:val="Zaimportowanystyl6"/>
   </w:abstractNum>
-  <w:abstractNum w:abstractNumId="6" w15:restartNumberingAfterBreak="0">
+  <w:abstractNum w:abstractNumId="6">
     <w:nsid w:val="50A63B0E"/>
     <w:multiLevelType w:val="hybridMultilevel"/>
     <w:tmpl w:val="EC1C99FE"/>
     <w:numStyleLink w:val="Zaimportowanystyl3"/>
   </w:abstractNum>
-  <w:abstractNum w:abstractNumId="7" w15:restartNumberingAfterBreak="0">
+  <w:abstractNum w:abstractNumId="7">
     <w:nsid w:val="564909BB"/>
     <w:multiLevelType w:val="hybridMultilevel"/>
     <w:tmpl w:val="D66A4D98"/>
     <w:numStyleLink w:val="Zaimportowanystyl5"/>
   </w:abstractNum>
-  <w:abstractNum w:abstractNumId="8" w15:restartNumberingAfterBreak="0">
+  <w:abstractNum w:abstractNumId="8">
     <w:nsid w:val="5BE1146E"/>
     <w:multiLevelType w:val="hybridMultilevel"/>
     <w:tmpl w:val="EE26D494"/>
@@ -1949,7 +2049,7 @@
       </w:rPr>
     </w:lvl>
   </w:abstractNum>
-  <w:abstractNum w:abstractNumId="9" w15:restartNumberingAfterBreak="0">
+  <w:abstractNum w:abstractNumId="9">
     <w:nsid w:val="64753B1E"/>
     <w:multiLevelType w:val="hybridMultilevel"/>
     <w:tmpl w:val="8158A618"/>
@@ -2251,7 +2351,7 @@
       </w:rPr>
     </w:lvl>
   </w:abstractNum>
-  <w:abstractNum w:abstractNumId="10" w15:restartNumberingAfterBreak="0">
+  <w:abstractNum w:abstractNumId="10">
     <w:nsid w:val="71EA6FFC"/>
     <w:multiLevelType w:val="hybridMultilevel"/>
     <w:tmpl w:val="D66A4D98"/>
@@ -2553,7 +2653,7 @@
       </w:rPr>
     </w:lvl>
   </w:abstractNum>
-  <w:abstractNum w:abstractNumId="11" w15:restartNumberingAfterBreak="0">
+  <w:abstractNum w:abstractNumId="11">
     <w:nsid w:val="721155DB"/>
     <w:multiLevelType w:val="hybridMultilevel"/>
     <w:tmpl w:val="761EC1D2"/>
@@ -2599,7 +2699,7 @@
 </file>
 
 <file path=word/styles.xml><?xml version="1.0" encoding="utf-8"?>
-<w:styles xmlns:mc="http://schemas.openxmlformats.org/markup-compatibility/2006" xmlns:r="http://schemas.openxmlformats.org/officeDocument/2006/relationships" xmlns:w="http://schemas.openxmlformats.org/wordprocessingml/2006/main" xmlns:w14="http://schemas.microsoft.com/office/word/2010/wordml" xmlns:w15="http://schemas.microsoft.com/office/word/2012/wordml" xmlns:w16cid="http://schemas.microsoft.com/office/word/2016/wordml/cid" xmlns:w16se="http://schemas.microsoft.com/office/word/2015/wordml/symex" mc:Ignorable="w14 w15 w16se w16cid">
+<w:styles xmlns:mc="http://schemas.openxmlformats.org/markup-compatibility/2006" xmlns:r="http://schemas.openxmlformats.org/officeDocument/2006/relationships" xmlns:w="http://schemas.openxmlformats.org/wordprocessingml/2006/main" xmlns:w14="http://schemas.microsoft.com/office/word/2010/wordml" xmlns:w15="http://schemas.microsoft.com/office/word/2012/wordml" mc:Ignorable="w14 w15">
   <w:docDefaults>
     <w:rPrDefault>
       <w:rPr>
@@ -2621,7 +2721,7 @@
       </w:pPr>
     </w:pPrDefault>
   </w:docDefaults>
-  <w:latentStyles w:defLockedState="0" w:defUIPriority="99" w:defSemiHidden="0" w:defUnhideWhenUsed="0" w:defQFormat="0" w:count="375">
+  <w:latentStyles w:defLockedState="0" w:defUIPriority="99" w:defSemiHidden="0" w:defUnhideWhenUsed="0" w:defQFormat="0" w:count="371">
     <w:lsdException w:name="Normal" w:uiPriority="0" w:qFormat="1"/>
     <w:lsdException w:name="heading 1" w:uiPriority="9" w:qFormat="1"/>
     <w:lsdException w:name="heading 2" w:semiHidden="1" w:uiPriority="9" w:unhideWhenUsed="1" w:qFormat="1"/>
@@ -2993,10 +3093,6 @@
     <w:lsdException w:name="List Table 5 Dark Accent 6" w:uiPriority="50"/>
     <w:lsdException w:name="List Table 6 Colorful Accent 6" w:uiPriority="51"/>
     <w:lsdException w:name="List Table 7 Colorful Accent 6" w:uiPriority="52"/>
-    <w:lsdException w:name="Mention" w:semiHidden="1" w:unhideWhenUsed="1"/>
-    <w:lsdException w:name="Smart Hyperlink" w:semiHidden="1" w:unhideWhenUsed="1"/>
-    <w:lsdException w:name="Hashtag" w:semiHidden="1" w:unhideWhenUsed="1"/>
-    <w:lsdException w:name="Unresolved Mention" w:semiHidden="1" w:unhideWhenUsed="1"/>
   </w:latentStyles>
   <w:style w:type="paragraph" w:default="1" w:styleId="Normalny">
     <w:name w:val="Normal"/>
